--- a/毕业设计文档-系统分析.docx
+++ b/毕业设计文档-系统分析.docx
@@ -1,13 +1,8 @@
 
 <file path=word/document.xml><?xml version="1.0" encoding="utf-8"?>
-<w:document xmlns:wpc="http://schemas.microsoft.com/office/word/2010/wordprocessingCanvas" xmlns:mc="http://schemas.openxmlformats.org/markup-compatibility/2006" xmlns:o="urn:schemas-microsoft-com:office:office" xmlns:r="http://schemas.openxmlformats.org/officeDocument/2006/relationships" xmlns:m="http://schemas.openxmlformats.org/officeDocument/2006/math" xmlns:v="urn:schemas-microsoft-com:vml" xmlns:wp14="http://schemas.microsoft.com/office/word/2010/wordprocessingDrawing" xmlns:wp="http://schemas.openxmlformats.org/drawingml/2006/wordprocessingDrawing" xmlns:w10="urn:schemas-microsoft-com:office:word" xmlns:w="http://schemas.openxmlformats.org/wordprocessingml/2006/main" xmlns:w14="http://schemas.microsoft.com/office/word/2010/wordml" xmlns:wpg="http://schemas.microsoft.com/office/word/2010/wordprocessingGroup" xmlns:wpi="http://schemas.microsoft.com/office/word/2010/wordprocessingInk" xmlns:wne="http://schemas.microsoft.com/office/word/2006/wordml" xmlns:wps="http://schemas.microsoft.com/office/word/2010/wordprocessingShape" mc:Ignorable="w14 wp14">
+<w:document xmlns:ve="http://schemas.openxmlformats.org/markup-compatibility/2006" xmlns:o="urn:schemas-microsoft-com:office:office" xmlns:r="http://schemas.openxmlformats.org/officeDocument/2006/relationships" xmlns:m="http://schemas.openxmlformats.org/officeDocument/2006/math" xmlns:v="urn:schemas-microsoft-com:vml" xmlns:wp="http://schemas.openxmlformats.org/drawingml/2006/wordprocessingDrawing" xmlns:w10="urn:schemas-microsoft-com:office:word" xmlns:w="http://schemas.openxmlformats.org/wordprocessingml/2006/main" xmlns:wne="http://schemas.microsoft.com/office/word/2006/wordml">
   <w:body>
     <w:p>
-      <w:pPr>
-        <w:rPr>
-          <w:rFonts w:hint="eastAsia"/>
-        </w:rPr>
-      </w:pPr>
       <w:r>
         <w:rPr>
           <w:rFonts w:hint="eastAsia"/>
@@ -31,11 +26,6 @@
       </w:r>
     </w:p>
     <w:p>
-      <w:pPr>
-        <w:rPr>
-          <w:rFonts w:hint="eastAsia"/>
-        </w:rPr>
-      </w:pPr>
       <w:r>
         <w:rPr>
           <w:rFonts w:hint="eastAsia"/>
@@ -60,7 +50,7 @@
     <w:p>
       <w:pPr>
         <w:rPr>
-          <w:rFonts w:ascii="微软雅黑" w:eastAsia="微软雅黑" w:hAnsi="微软雅黑" w:cs="宋体" w:hint="eastAsia"/>
+          <w:rFonts w:ascii="微软雅黑" w:eastAsia="微软雅黑" w:hAnsi="微软雅黑" w:cs="宋体"/>
           <w:b/>
           <w:bCs/>
           <w:color w:val="000000"/>
@@ -75,8 +65,7 @@
         </w:rPr>
         <w:t>数据库的访问上用了：</w:t>
       </w:r>
-      <w:hyperlink r:id="rId7" w:history="1">
-        <w:proofErr w:type="gramStart"/>
+      <w:hyperlink r:id="rId6" w:history="1">
         <w:r>
           <w:rPr>
             <w:rFonts w:ascii="微软雅黑" w:eastAsia="微软雅黑" w:hAnsi="微软雅黑" w:cs="宋体" w:hint="eastAsia"/>
@@ -90,7 +79,6 @@
           </w:rPr>
           <w:t>org</w:t>
         </w:r>
-        <w:proofErr w:type="gramEnd"/>
       </w:hyperlink>
       <w:r>
         <w:rPr>
@@ -104,8 +92,7 @@
         </w:rPr>
         <w:t>.</w:t>
       </w:r>
-      <w:hyperlink r:id="rId8" w:history="1">
-        <w:proofErr w:type="gramStart"/>
+      <w:hyperlink r:id="rId7" w:history="1">
         <w:r>
           <w:rPr>
             <w:rFonts w:ascii="微软雅黑" w:eastAsia="微软雅黑" w:hAnsi="微软雅黑" w:cs="宋体" w:hint="eastAsia"/>
@@ -119,7 +106,6 @@
           </w:rPr>
           <w:t>springframework</w:t>
         </w:r>
-        <w:proofErr w:type="gramEnd"/>
       </w:hyperlink>
       <w:r>
         <w:rPr>
@@ -133,8 +119,7 @@
         </w:rPr>
         <w:t>.</w:t>
       </w:r>
-      <w:hyperlink r:id="rId9" w:history="1">
-        <w:proofErr w:type="gramStart"/>
+      <w:hyperlink r:id="rId8" w:history="1">
         <w:r>
           <w:rPr>
             <w:rFonts w:ascii="微软雅黑" w:eastAsia="微软雅黑" w:hAnsi="微软雅黑" w:cs="宋体" w:hint="eastAsia"/>
@@ -148,7 +133,6 @@
           </w:rPr>
           <w:t>jdbc</w:t>
         </w:r>
-        <w:proofErr w:type="gramEnd"/>
       </w:hyperlink>
       <w:r>
         <w:rPr>
@@ -162,8 +146,7 @@
         </w:rPr>
         <w:t>.</w:t>
       </w:r>
-      <w:hyperlink r:id="rId10" w:history="1">
-        <w:proofErr w:type="gramStart"/>
+      <w:hyperlink r:id="rId9" w:history="1">
         <w:r>
           <w:rPr>
             <w:rFonts w:ascii="微软雅黑" w:eastAsia="微软雅黑" w:hAnsi="微软雅黑" w:cs="宋体" w:hint="eastAsia"/>
@@ -177,7 +160,6 @@
           </w:rPr>
           <w:t>core</w:t>
         </w:r>
-        <w:proofErr w:type="gramEnd"/>
       </w:hyperlink>
       <w:r>
         <w:rPr>
@@ -193,6 +175,42 @@
       </w:r>
     </w:p>
     <w:p>
+      <w:pPr>
+        <w:rPr>
+          <w:rFonts w:ascii="微软雅黑" w:eastAsia="微软雅黑" w:hAnsi="微软雅黑" w:cs="宋体" w:hint="eastAsia"/>
+          <w:b/>
+          <w:bCs/>
+          <w:color w:val="000000"/>
+          <w:kern w:val="0"/>
+          <w:sz w:val="18"/>
+          <w:szCs w:val="18"/>
+        </w:rPr>
+      </w:pPr>
+      <w:r>
+        <w:rPr>
+          <w:rFonts w:ascii="微软雅黑" w:eastAsia="微软雅黑" w:hAnsi="微软雅黑" w:cs="宋体" w:hint="eastAsia"/>
+          <w:b/>
+          <w:bCs/>
+          <w:color w:val="000000"/>
+          <w:kern w:val="0"/>
+          <w:sz w:val="18"/>
+          <w:szCs w:val="18"/>
+        </w:rPr>
+        <w:t>该系统无法兼容IE浏览器</w:t>
+      </w:r>
+    </w:p>
+    <w:p>
+      <w:pPr>
+        <w:rPr>
+          <w:rFonts w:ascii="微软雅黑" w:eastAsia="微软雅黑" w:hAnsi="微软雅黑" w:cs="宋体" w:hint="eastAsia"/>
+          <w:b/>
+          <w:bCs/>
+          <w:color w:val="000000"/>
+          <w:kern w:val="0"/>
+          <w:sz w:val="18"/>
+          <w:szCs w:val="18"/>
+        </w:rPr>
+      </w:pPr>
       <w:r>
         <w:rPr>
           <w:rFonts w:ascii="微软雅黑" w:eastAsia="微软雅黑" w:hAnsi="微软雅黑" w:cs="宋体" w:hint="eastAsia"/>
@@ -205,6 +223,94 @@
         </w:rPr>
         <w:t>院内项目仅一个编辑界面，没有后台代码支持</w:t>
       </w:r>
+    </w:p>
+    <w:p>
+      <w:pPr>
+        <w:rPr>
+          <w:rFonts w:ascii="微软雅黑" w:eastAsia="微软雅黑" w:hAnsi="微软雅黑" w:cs="宋体" w:hint="eastAsia"/>
+          <w:b/>
+          <w:bCs/>
+          <w:color w:val="000000"/>
+          <w:kern w:val="0"/>
+          <w:sz w:val="18"/>
+          <w:szCs w:val="18"/>
+        </w:rPr>
+      </w:pPr>
+      <w:r>
+        <w:rPr>
+          <w:rFonts w:ascii="微软雅黑" w:eastAsia="微软雅黑" w:hAnsi="微软雅黑" w:cs="宋体" w:hint="eastAsia"/>
+          <w:b/>
+          <w:bCs/>
+          <w:color w:val="000000"/>
+          <w:kern w:val="0"/>
+          <w:sz w:val="18"/>
+          <w:szCs w:val="18"/>
+        </w:rPr>
+        <w:t>管理员页面的功能基本没做</w:t>
+      </w:r>
+    </w:p>
+    <w:p>
+      <w:pPr>
+        <w:rPr>
+          <w:rFonts w:ascii="微软雅黑" w:eastAsia="微软雅黑" w:hAnsi="微软雅黑" w:cs="宋体" w:hint="eastAsia"/>
+          <w:b/>
+          <w:bCs/>
+          <w:color w:val="000000"/>
+          <w:kern w:val="0"/>
+          <w:sz w:val="18"/>
+          <w:szCs w:val="18"/>
+        </w:rPr>
+      </w:pPr>
+      <w:r>
+        <w:rPr>
+          <w:rFonts w:ascii="微软雅黑" w:eastAsia="微软雅黑" w:hAnsi="微软雅黑" w:cs="宋体" w:hint="eastAsia"/>
+          <w:b/>
+          <w:bCs/>
+          <w:color w:val="000000"/>
+          <w:kern w:val="0"/>
+          <w:sz w:val="18"/>
+          <w:szCs w:val="18"/>
+        </w:rPr>
+        <w:t>申报管理页面的后四个分页没做</w:t>
+      </w:r>
+    </w:p>
+    <w:p>
+      <w:pPr>
+        <w:rPr>
+          <w:rFonts w:ascii="微软雅黑" w:eastAsia="微软雅黑" w:hAnsi="微软雅黑" w:cs="宋体" w:hint="eastAsia"/>
+          <w:b/>
+          <w:bCs/>
+          <w:color w:val="000000"/>
+          <w:kern w:val="0"/>
+          <w:sz w:val="18"/>
+          <w:szCs w:val="18"/>
+        </w:rPr>
+      </w:pPr>
+      <w:r>
+        <w:rPr>
+          <w:rFonts w:ascii="微软雅黑" w:eastAsia="微软雅黑" w:hAnsi="微软雅黑" w:cs="宋体" w:hint="eastAsia"/>
+          <w:b/>
+          <w:bCs/>
+          <w:color w:val="000000"/>
+          <w:kern w:val="0"/>
+          <w:sz w:val="18"/>
+          <w:szCs w:val="18"/>
+        </w:rPr>
+        <w:t>需要梳理一遍系统需求</w:t>
+      </w:r>
+    </w:p>
+    <w:p>
+      <w:pPr>
+        <w:rPr>
+          <w:rFonts w:ascii="微软雅黑" w:eastAsia="微软雅黑" w:hAnsi="微软雅黑" w:cs="宋体"/>
+          <w:b/>
+          <w:bCs/>
+          <w:color w:val="000000"/>
+          <w:kern w:val="0"/>
+          <w:sz w:val="18"/>
+          <w:szCs w:val="18"/>
+        </w:rPr>
+      </w:pPr>
     </w:p>
     <w:p/>
     <w:sectPr>
@@ -218,15 +324,15 @@
 </file>
 
 <file path=word/endnotes.xml><?xml version="1.0" encoding="utf-8"?>
-<w:endnotes xmlns:wpc="http://schemas.microsoft.com/office/word/2010/wordprocessingCanvas" xmlns:mc="http://schemas.openxmlformats.org/markup-compatibility/2006" xmlns:o="urn:schemas-microsoft-com:office:office" xmlns:r="http://schemas.openxmlformats.org/officeDocument/2006/relationships" xmlns:m="http://schemas.openxmlformats.org/officeDocument/2006/math" xmlns:v="urn:schemas-microsoft-com:vml" xmlns:wp14="http://schemas.microsoft.com/office/word/2010/wordprocessingDrawing" xmlns:wp="http://schemas.openxmlformats.org/drawingml/2006/wordprocessingDrawing" xmlns:w10="urn:schemas-microsoft-com:office:word" xmlns:w="http://schemas.openxmlformats.org/wordprocessingml/2006/main" xmlns:w14="http://schemas.microsoft.com/office/word/2010/wordml" xmlns:wpg="http://schemas.microsoft.com/office/word/2010/wordprocessingGroup" xmlns:wpi="http://schemas.microsoft.com/office/word/2010/wordprocessingInk" xmlns:wne="http://schemas.microsoft.com/office/word/2006/wordml" xmlns:wps="http://schemas.microsoft.com/office/word/2010/wordprocessingShape" mc:Ignorable="w14 wp14">
-  <w:endnote w:type="separator" w:id="-1">
+<w:endnotes xmlns:ve="http://schemas.openxmlformats.org/markup-compatibility/2006" xmlns:o="urn:schemas-microsoft-com:office:office" xmlns:r="http://schemas.openxmlformats.org/officeDocument/2006/relationships" xmlns:m="http://schemas.openxmlformats.org/officeDocument/2006/math" xmlns:v="urn:schemas-microsoft-com:vml" xmlns:wp="http://schemas.openxmlformats.org/drawingml/2006/wordprocessingDrawing" xmlns:w10="urn:schemas-microsoft-com:office:word" xmlns:w="http://schemas.openxmlformats.org/wordprocessingml/2006/main" xmlns:wne="http://schemas.microsoft.com/office/word/2006/wordml">
+  <w:endnote w:type="separator" w:id="0">
     <w:p>
       <w:r>
         <w:separator/>
       </w:r>
     </w:p>
   </w:endnote>
-  <w:endnote w:type="continuationSeparator" w:id="0">
+  <w:endnote w:type="continuationSeparator" w:id="1">
     <w:p>
       <w:r>
         <w:continuationSeparator/>
@@ -237,15 +343,15 @@
 </file>
 
 <file path=word/footnotes.xml><?xml version="1.0" encoding="utf-8"?>
-<w:footnotes xmlns:wpc="http://schemas.microsoft.com/office/word/2010/wordprocessingCanvas" xmlns:mc="http://schemas.openxmlformats.org/markup-compatibility/2006" xmlns:o="urn:schemas-microsoft-com:office:office" xmlns:r="http://schemas.openxmlformats.org/officeDocument/2006/relationships" xmlns:m="http://schemas.openxmlformats.org/officeDocument/2006/math" xmlns:v="urn:schemas-microsoft-com:vml" xmlns:wp14="http://schemas.microsoft.com/office/word/2010/wordprocessingDrawing" xmlns:wp="http://schemas.openxmlformats.org/drawingml/2006/wordprocessingDrawing" xmlns:w10="urn:schemas-microsoft-com:office:word" xmlns:w="http://schemas.openxmlformats.org/wordprocessingml/2006/main" xmlns:w14="http://schemas.microsoft.com/office/word/2010/wordml" xmlns:wpg="http://schemas.microsoft.com/office/word/2010/wordprocessingGroup" xmlns:wpi="http://schemas.microsoft.com/office/word/2010/wordprocessingInk" xmlns:wne="http://schemas.microsoft.com/office/word/2006/wordml" xmlns:wps="http://schemas.microsoft.com/office/word/2010/wordprocessingShape" mc:Ignorable="w14 wp14">
-  <w:footnote w:type="separator" w:id="-1">
+<w:footnotes xmlns:ve="http://schemas.openxmlformats.org/markup-compatibility/2006" xmlns:o="urn:schemas-microsoft-com:office:office" xmlns:r="http://schemas.openxmlformats.org/officeDocument/2006/relationships" xmlns:m="http://schemas.openxmlformats.org/officeDocument/2006/math" xmlns:v="urn:schemas-microsoft-com:vml" xmlns:wp="http://schemas.openxmlformats.org/drawingml/2006/wordprocessingDrawing" xmlns:w10="urn:schemas-microsoft-com:office:word" xmlns:w="http://schemas.openxmlformats.org/wordprocessingml/2006/main" xmlns:wne="http://schemas.microsoft.com/office/word/2006/wordml">
+  <w:footnote w:type="separator" w:id="0">
     <w:p>
       <w:r>
         <w:separator/>
       </w:r>
     </w:p>
   </w:footnote>
-  <w:footnote w:type="continuationSeparator" w:id="0">
+  <w:footnote w:type="continuationSeparator" w:id="1">
     <w:p>
       <w:r>
         <w:continuationSeparator/>
@@ -256,7 +362,7 @@
 </file>
 
 <file path=word/styles.xml><?xml version="1.0" encoding="utf-8"?>
-<w:styles xmlns:mc="http://schemas.openxmlformats.org/markup-compatibility/2006" xmlns:r="http://schemas.openxmlformats.org/officeDocument/2006/relationships" xmlns:w="http://schemas.openxmlformats.org/wordprocessingml/2006/main" xmlns:w14="http://schemas.microsoft.com/office/word/2010/wordml" mc:Ignorable="w14">
+<w:styles xmlns:r="http://schemas.openxmlformats.org/officeDocument/2006/relationships" xmlns:w="http://schemas.openxmlformats.org/wordprocessingml/2006/main">
   <w:docDefaults>
     <w:rPrDefault>
       <w:rPr>
@@ -411,6 +517,7 @@
   <w:style w:type="paragraph" w:default="1" w:styleId="a">
     <w:name w:val="Normal"/>
     <w:qFormat/>
+    <w:rsid w:val="00413E35"/>
     <w:pPr>
       <w:widowControl w:val="0"/>
       <w:jc w:val="both"/>
@@ -449,6 +556,7 @@
     <w:uiPriority w:val="99"/>
     <w:semiHidden/>
     <w:unhideWhenUsed/>
+    <w:qFormat/>
     <w:tblPr>
       <w:tblInd w:w="0" w:type="dxa"/>
       <w:tblCellMar>
